--- a/Source/Phân công công việc.docx
+++ b/Source/Phân công công việc.docx
@@ -4,6 +4,7 @@
   <w:body>
     <w:p>
       <w:pPr>
+        <w:spacing w:line="360" w:lineRule="auto"/>
         <w:rPr>
           <w:rFonts w:hint="default"/>
           <w:b/>
@@ -22,13 +23,12 @@
           <w:szCs w:val="36"/>
           <w:lang w:val="en-US"/>
         </w:rPr>
-        <w:t>Phân công công việc 8 Puzzle</w:t>
+        <w:t>Phân công công việc 8 Puzzle Game</w:t>
       </w:r>
-      <w:bookmarkStart w:id="0" w:name="_GoBack"/>
-      <w:bookmarkEnd w:id="0"/>
     </w:p>
     <w:p>
       <w:pPr>
+        <w:spacing w:line="360" w:lineRule="auto"/>
         <w:rPr>
           <w:rFonts w:hint="default"/>
           <w:lang w:val="en-US"/>
@@ -38,7 +38,7 @@
     <w:tbl>
       <w:tblPr>
         <w:tblStyle w:val="4"/>
-        <w:tblW w:w="0" w:type="auto"/>
+        <w:tblW w:w="9081" w:type="dxa"/>
         <w:tblInd w:w="0" w:type="dxa"/>
         <w:tblBorders>
           <w:top w:val="single" w:color="auto" w:sz="4" w:space="0"/>
@@ -57,8 +57,8 @@
         </w:tblCellMar>
       </w:tblPr>
       <w:tblGrid>
-        <w:gridCol w:w="4231"/>
-        <w:gridCol w:w="4291"/>
+        <w:gridCol w:w="4227"/>
+        <w:gridCol w:w="4854"/>
       </w:tblGrid>
       <w:tr>
         <w:tblPrEx>
@@ -79,11 +79,11 @@
         </w:tblPrEx>
         <w:tc>
           <w:tcPr>
-            <w:tcW w:w="4675" w:type="dxa"/>
+            <w:tcW w:w="4227" w:type="dxa"/>
           </w:tcPr>
           <w:p>
             <w:pPr>
-              <w:spacing w:after="0" w:line="240" w:lineRule="auto"/>
+              <w:spacing w:after="0" w:line="360" w:lineRule="auto"/>
               <w:jc w:val="center"/>
               <w:rPr>
                 <w:rFonts w:ascii="Times New Roman" w:hAnsi="Times New Roman"/>
@@ -104,7 +104,7 @@
           </w:p>
           <w:p>
             <w:pPr>
-              <w:spacing w:after="0" w:line="240" w:lineRule="auto"/>
+              <w:spacing w:after="0" w:line="360" w:lineRule="auto"/>
               <w:rPr>
                 <w:rFonts w:ascii="Times New Roman" w:hAnsi="Times New Roman"/>
                 <w:b/>
@@ -116,11 +116,11 @@
         </w:tc>
         <w:tc>
           <w:tcPr>
-            <w:tcW w:w="4675" w:type="dxa"/>
+            <w:tcW w:w="4854" w:type="dxa"/>
           </w:tcPr>
           <w:p>
             <w:pPr>
-              <w:spacing w:after="0" w:line="240" w:lineRule="auto"/>
+              <w:spacing w:after="0" w:line="360" w:lineRule="auto"/>
               <w:jc w:val="center"/>
               <w:rPr>
                 <w:rFonts w:ascii="Times New Roman" w:hAnsi="Times New Roman"/>
@@ -160,11 +160,11 @@
         </w:tblPrEx>
         <w:tc>
           <w:tcPr>
-            <w:tcW w:w="4675" w:type="dxa"/>
+            <w:tcW w:w="4227" w:type="dxa"/>
           </w:tcPr>
           <w:p>
             <w:pPr>
-              <w:spacing w:after="0" w:line="240" w:lineRule="auto"/>
+              <w:spacing w:after="0" w:line="360" w:lineRule="auto"/>
               <w:jc w:val="center"/>
               <w:rPr>
                 <w:rFonts w:ascii="Times New Roman" w:hAnsi="Times New Roman"/>
@@ -185,7 +185,7 @@
           </w:p>
           <w:p>
             <w:pPr>
-              <w:spacing w:after="0" w:line="240" w:lineRule="auto"/>
+              <w:spacing w:after="0" w:line="360" w:lineRule="auto"/>
               <w:rPr>
                 <w:rFonts w:ascii="Times New Roman" w:hAnsi="Times New Roman"/>
                 <w:b/>
@@ -197,17 +197,30 @@
         </w:tc>
         <w:tc>
           <w:tcPr>
-            <w:tcW w:w="4675" w:type="dxa"/>
+            <w:tcW w:w="4854" w:type="dxa"/>
           </w:tcPr>
           <w:p>
             <w:pPr>
-              <w:spacing w:after="0" w:line="240" w:lineRule="auto"/>
+              <w:numPr>
+                <w:numId w:val="0"/>
+              </w:numPr>
+              <w:spacing w:after="0" w:line="360" w:lineRule="auto"/>
+              <w:ind w:leftChars="0"/>
               <w:rPr>
                 <w:rFonts w:ascii="Times New Roman" w:hAnsi="Times New Roman"/>
                 <w:sz w:val="26"/>
                 <w:szCs w:val="26"/>
               </w:rPr>
             </w:pPr>
+            <w:r>
+              <w:rPr>
+                <w:rFonts w:hint="default"/>
+                <w:sz w:val="26"/>
+                <w:szCs w:val="26"/>
+                <w:lang w:val="en-US"/>
+              </w:rPr>
+              <w:t xml:space="preserve">- </w:t>
+            </w:r>
             <w:r>
               <w:rPr>
                 <w:rFonts w:ascii="Times New Roman" w:hAnsi="Times New Roman"/>
@@ -219,13 +232,26 @@
           </w:p>
           <w:p>
             <w:pPr>
-              <w:spacing w:after="0" w:line="240" w:lineRule="auto"/>
+              <w:numPr>
+                <w:numId w:val="0"/>
+              </w:numPr>
+              <w:spacing w:after="0" w:line="360" w:lineRule="auto"/>
+              <w:ind w:leftChars="0"/>
               <w:rPr>
                 <w:rFonts w:ascii="Times New Roman" w:hAnsi="Times New Roman"/>
                 <w:sz w:val="26"/>
                 <w:szCs w:val="26"/>
               </w:rPr>
             </w:pPr>
+            <w:r>
+              <w:rPr>
+                <w:rFonts w:hint="default"/>
+                <w:sz w:val="26"/>
+                <w:szCs w:val="26"/>
+                <w:lang w:val="en-US"/>
+              </w:rPr>
+              <w:t xml:space="preserve">- </w:t>
+            </w:r>
             <w:r>
               <w:rPr>
                 <w:rFonts w:ascii="Times New Roman" w:hAnsi="Times New Roman"/>
@@ -237,7 +263,11 @@
           </w:p>
           <w:p>
             <w:pPr>
-              <w:spacing w:after="0" w:line="240" w:lineRule="auto"/>
+              <w:numPr>
+                <w:numId w:val="0"/>
+              </w:numPr>
+              <w:spacing w:after="0" w:line="360" w:lineRule="auto"/>
+              <w:ind w:leftChars="0"/>
               <w:rPr>
                 <w:rFonts w:ascii="Times New Roman" w:hAnsi="Times New Roman"/>
                 <w:sz w:val="26"/>
@@ -246,11 +276,37 @@
             </w:pPr>
             <w:r>
               <w:rPr>
-                <w:rFonts w:ascii="Times New Roman" w:hAnsi="Times New Roman"/>
-                <w:sz w:val="26"/>
-                <w:szCs w:val="26"/>
-              </w:rPr>
-              <w:t>Giải thuật Hill Climbing random restart</w:t>
+                <w:rFonts w:hint="default"/>
+                <w:sz w:val="26"/>
+                <w:szCs w:val="26"/>
+                <w:lang w:val="en-US"/>
+              </w:rPr>
+              <w:t xml:space="preserve">- </w:t>
+            </w:r>
+            <w:r>
+              <w:rPr>
+                <w:rFonts w:ascii="Times New Roman" w:hAnsi="Times New Roman"/>
+                <w:sz w:val="26"/>
+                <w:szCs w:val="26"/>
+              </w:rPr>
+              <w:t xml:space="preserve">Giải thuật Hill Climbing </w:t>
+            </w:r>
+            <w:r>
+              <w:rPr>
+                <w:rFonts w:hint="default"/>
+                <w:sz w:val="26"/>
+                <w:szCs w:val="26"/>
+                <w:lang w:val="en-US"/>
+              </w:rPr>
+              <w:t>R</w:t>
+            </w:r>
+            <w:r>
+              <w:rPr>
+                <w:rFonts w:ascii="Times New Roman" w:hAnsi="Times New Roman"/>
+                <w:sz w:val="26"/>
+                <w:szCs w:val="26"/>
+              </w:rPr>
+              <w:t>andom restart</w:t>
             </w:r>
             <w:r>
               <w:rPr>
@@ -262,16 +318,62 @@
             </w:r>
             <w:r>
               <w:rPr>
-                <w:rFonts w:ascii="Times New Roman" w:hAnsi="Times New Roman"/>
-                <w:sz w:val="26"/>
-                <w:szCs w:val="26"/>
-              </w:rPr>
-              <w:t>Giải thuật simulated annealing</w:t>
+                <w:rFonts w:hint="default"/>
+                <w:sz w:val="26"/>
+                <w:szCs w:val="26"/>
+                <w:lang w:val="en-US"/>
+              </w:rPr>
+              <w:t xml:space="preserve">- </w:t>
+            </w:r>
+            <w:r>
+              <w:rPr>
+                <w:rFonts w:ascii="Times New Roman" w:hAnsi="Times New Roman"/>
+                <w:sz w:val="26"/>
+                <w:szCs w:val="26"/>
+              </w:rPr>
+              <w:t xml:space="preserve">Giải thuật </w:t>
+            </w:r>
+            <w:r>
+              <w:rPr>
+                <w:rFonts w:hint="default"/>
+                <w:sz w:val="26"/>
+                <w:szCs w:val="26"/>
+                <w:lang w:val="en-US"/>
+              </w:rPr>
+              <w:t>S</w:t>
+            </w:r>
+            <w:r>
+              <w:rPr>
+                <w:rFonts w:ascii="Times New Roman" w:hAnsi="Times New Roman"/>
+                <w:sz w:val="26"/>
+                <w:szCs w:val="26"/>
+              </w:rPr>
+              <w:t xml:space="preserve">imulated </w:t>
+            </w:r>
+            <w:r>
+              <w:rPr>
+                <w:rFonts w:hint="default"/>
+                <w:sz w:val="26"/>
+                <w:szCs w:val="26"/>
+                <w:lang w:val="en-US"/>
+              </w:rPr>
+              <w:t>A</w:t>
+            </w:r>
+            <w:r>
+              <w:rPr>
+                <w:rFonts w:ascii="Times New Roman" w:hAnsi="Times New Roman"/>
+                <w:sz w:val="26"/>
+                <w:szCs w:val="26"/>
+              </w:rPr>
+              <w:t>nnealing</w:t>
             </w:r>
           </w:p>
           <w:p>
             <w:pPr>
-              <w:spacing w:after="0" w:line="240" w:lineRule="auto"/>
+              <w:numPr>
+                <w:numId w:val="0"/>
+              </w:numPr>
+              <w:spacing w:after="0" w:line="360" w:lineRule="auto"/>
               <w:rPr>
                 <w:rFonts w:hint="default" w:ascii="Times New Roman" w:hAnsi="Times New Roman"/>
                 <w:sz w:val="26"/>
@@ -281,6 +383,15 @@
             </w:pPr>
             <w:r>
               <w:rPr>
+                <w:rFonts w:hint="default"/>
+                <w:sz w:val="26"/>
+                <w:szCs w:val="26"/>
+                <w:lang w:val="en-US"/>
+              </w:rPr>
+              <w:t xml:space="preserve">- </w:t>
+            </w:r>
+            <w:r>
+              <w:rPr>
                 <w:rFonts w:ascii="Times New Roman" w:hAnsi="Times New Roman"/>
                 <w:sz w:val="26"/>
                 <w:szCs w:val="26"/>
@@ -303,6 +414,15 @@
                 <w:szCs w:val="26"/>
               </w:rPr>
               <w:br w:type="textWrapping"/>
+            </w:r>
+            <w:r>
+              <w:rPr>
+                <w:rFonts w:hint="default"/>
+                <w:sz w:val="26"/>
+                <w:szCs w:val="26"/>
+                <w:lang w:val="en-US"/>
+              </w:rPr>
+              <w:t xml:space="preserve">- </w:t>
             </w:r>
             <w:r>
               <w:rPr>
@@ -335,11 +455,11 @@
         </w:tblPrEx>
         <w:tc>
           <w:tcPr>
-            <w:tcW w:w="4675" w:type="dxa"/>
+            <w:tcW w:w="4227" w:type="dxa"/>
           </w:tcPr>
           <w:p>
             <w:pPr>
-              <w:spacing w:after="0" w:line="240" w:lineRule="auto"/>
+              <w:spacing w:after="0" w:line="360" w:lineRule="auto"/>
               <w:jc w:val="center"/>
               <w:rPr>
                 <w:rFonts w:ascii="Times New Roman" w:hAnsi="Times New Roman"/>
@@ -360,7 +480,7 @@
           </w:p>
           <w:p>
             <w:pPr>
-              <w:spacing w:after="0" w:line="240" w:lineRule="auto"/>
+              <w:spacing w:after="0" w:line="360" w:lineRule="auto"/>
               <w:rPr>
                 <w:rFonts w:ascii="Times New Roman" w:hAnsi="Times New Roman"/>
                 <w:b/>
@@ -372,11 +492,15 @@
         </w:tc>
         <w:tc>
           <w:tcPr>
-            <w:tcW w:w="4675" w:type="dxa"/>
+            <w:tcW w:w="4854" w:type="dxa"/>
           </w:tcPr>
           <w:p>
             <w:pPr>
-              <w:spacing w:after="0" w:line="240" w:lineRule="auto"/>
+              <w:numPr>
+                <w:numId w:val="0"/>
+              </w:numPr>
+              <w:spacing w:after="0" w:line="360" w:lineRule="auto"/>
+              <w:ind w:leftChars="0"/>
               <w:rPr>
                 <w:rFonts w:ascii="Times New Roman" w:hAnsi="Times New Roman"/>
                 <w:sz w:val="26"/>
@@ -385,6 +509,15 @@
             </w:pPr>
             <w:r>
               <w:rPr>
+                <w:rFonts w:hint="default"/>
+                <w:sz w:val="26"/>
+                <w:szCs w:val="26"/>
+                <w:lang w:val="en-US"/>
+              </w:rPr>
+              <w:t xml:space="preserve">- </w:t>
+            </w:r>
+            <w:r>
+              <w:rPr>
                 <w:rFonts w:ascii="Times New Roman" w:hAnsi="Times New Roman"/>
                 <w:sz w:val="26"/>
                 <w:szCs w:val="26"/>
@@ -401,6 +534,15 @@
             </w:r>
             <w:r>
               <w:rPr>
+                <w:rFonts w:hint="default"/>
+                <w:sz w:val="26"/>
+                <w:szCs w:val="26"/>
+                <w:lang w:val="en-US"/>
+              </w:rPr>
+              <w:t xml:space="preserve">- </w:t>
+            </w:r>
+            <w:r>
+              <w:rPr>
                 <w:rFonts w:ascii="Times New Roman" w:hAnsi="Times New Roman"/>
                 <w:sz w:val="26"/>
                 <w:szCs w:val="26"/>
@@ -414,6 +556,15 @@
                 <w:szCs w:val="26"/>
               </w:rPr>
               <w:br w:type="textWrapping"/>
+            </w:r>
+            <w:r>
+              <w:rPr>
+                <w:rFonts w:hint="default"/>
+                <w:sz w:val="26"/>
+                <w:szCs w:val="26"/>
+                <w:lang w:val="en-US"/>
+              </w:rPr>
+              <w:t xml:space="preserve">- </w:t>
             </w:r>
             <w:r>
               <w:rPr>
@@ -426,7 +577,11 @@
           </w:p>
           <w:p>
             <w:pPr>
-              <w:spacing w:after="0" w:line="240" w:lineRule="auto"/>
+              <w:numPr>
+                <w:numId w:val="0"/>
+              </w:numPr>
+              <w:spacing w:after="0" w:line="360" w:lineRule="auto"/>
+              <w:ind w:leftChars="0"/>
               <w:rPr>
                 <w:rFonts w:ascii="Times New Roman" w:hAnsi="Times New Roman"/>
                 <w:sz w:val="26"/>
@@ -435,6 +590,15 @@
             </w:pPr>
             <w:r>
               <w:rPr>
+                <w:rFonts w:hint="default"/>
+                <w:sz w:val="26"/>
+                <w:szCs w:val="26"/>
+                <w:lang w:val="en-US"/>
+              </w:rPr>
+              <w:t xml:space="preserve">- </w:t>
+            </w:r>
+            <w:r>
+              <w:rPr>
                 <w:rFonts w:ascii="Times New Roman" w:hAnsi="Times New Roman"/>
                 <w:sz w:val="26"/>
                 <w:szCs w:val="26"/>
@@ -448,6 +612,15 @@
                 <w:szCs w:val="26"/>
               </w:rPr>
               <w:br w:type="textWrapping"/>
+            </w:r>
+            <w:r>
+              <w:rPr>
+                <w:rFonts w:hint="default"/>
+                <w:sz w:val="26"/>
+                <w:szCs w:val="26"/>
+                <w:lang w:val="en-US"/>
+              </w:rPr>
+              <w:t xml:space="preserve">- </w:t>
             </w:r>
             <w:r>
               <w:rPr>
@@ -468,6 +641,8 @@
           <w:lang w:val="en-US"/>
         </w:rPr>
       </w:pPr>
+      <w:bookmarkStart w:id="0" w:name="_GoBack"/>
+      <w:bookmarkEnd w:id="0"/>
     </w:p>
     <w:sectPr>
       <w:pgSz w:w="11906" w:h="16838"/>

--- a/Source/Phân công công việc.docx
+++ b/Source/Phân công công việc.docx
@@ -38,8 +38,8 @@
     <w:tbl>
       <w:tblPr>
         <w:tblStyle w:val="4"/>
-        <w:tblW w:w="9081" w:type="dxa"/>
-        <w:tblInd w:w="0" w:type="dxa"/>
+        <w:tblW w:w="10858" w:type="dxa"/>
+        <w:tblInd w:w="-992" w:type="dxa"/>
         <w:tblBorders>
           <w:top w:val="single" w:color="auto" w:sz="4" w:space="0"/>
           <w:left w:val="single" w:color="auto" w:sz="4" w:space="0"/>
@@ -57,8 +57,9 @@
         </w:tblCellMar>
       </w:tblPr>
       <w:tblGrid>
-        <w:gridCol w:w="4227"/>
-        <w:gridCol w:w="4854"/>
+        <w:gridCol w:w="2841"/>
+        <w:gridCol w:w="3532"/>
+        <w:gridCol w:w="4485"/>
       </w:tblGrid>
       <w:tr>
         <w:tblPrEx>
@@ -77,9 +78,12 @@
             <w:right w:w="108" w:type="dxa"/>
           </w:tblCellMar>
         </w:tblPrEx>
+        <w:trPr>
+          <w:trHeight w:val="885" w:hRule="atLeast"/>
+        </w:trPr>
         <w:tc>
           <w:tcPr>
-            <w:tcW w:w="4227" w:type="dxa"/>
+            <w:tcW w:w="2841" w:type="dxa"/>
           </w:tcPr>
           <w:p>
             <w:pPr>
@@ -116,7 +120,7 @@
         </w:tc>
         <w:tc>
           <w:tcPr>
-            <w:tcW w:w="4854" w:type="dxa"/>
+            <w:tcW w:w="3532" w:type="dxa"/>
           </w:tcPr>
           <w:p>
             <w:pPr>
@@ -137,6 +141,59 @@
                 <w:szCs w:val="26"/>
               </w:rPr>
               <w:t>Công việc</w:t>
+            </w:r>
+          </w:p>
+        </w:tc>
+        <w:tc>
+          <w:tcPr>
+            <w:tcW w:w="4485" w:type="dxa"/>
+          </w:tcPr>
+          <w:p>
+            <w:pPr>
+              <w:spacing w:after="0" w:line="360" w:lineRule="auto"/>
+              <w:ind w:firstLine="1175" w:firstLineChars="450"/>
+              <w:jc w:val="both"/>
+              <w:rPr>
+                <w:rFonts w:hint="default"/>
+                <w:b/>
+                <w:sz w:val="26"/>
+                <w:szCs w:val="26"/>
+                <w:lang w:val="en-US"/>
+              </w:rPr>
+            </w:pPr>
+            <w:r>
+              <w:rPr>
+                <w:rFonts w:hint="default"/>
+                <w:b/>
+                <w:sz w:val="26"/>
+                <w:szCs w:val="26"/>
+                <w:lang w:val="en-US"/>
+              </w:rPr>
+              <w:t>Mưc độ làm vệc</w:t>
+            </w:r>
+          </w:p>
+          <w:p>
+            <w:pPr>
+              <w:spacing w:after="0" w:line="360" w:lineRule="auto"/>
+              <w:ind w:firstLine="1175" w:firstLineChars="450"/>
+              <w:jc w:val="both"/>
+              <w:rPr>
+                <w:rFonts w:hint="default"/>
+                <w:b/>
+                <w:sz w:val="26"/>
+                <w:szCs w:val="26"/>
+                <w:lang w:val="en-US"/>
+              </w:rPr>
+            </w:pPr>
+            <w:r>
+              <w:rPr>
+                <w:rFonts w:hint="default"/>
+                <w:b/>
+                <w:sz w:val="26"/>
+                <w:szCs w:val="26"/>
+                <w:lang w:val="en-US"/>
+              </w:rPr>
+              <w:t>Đóng góp</w:t>
             </w:r>
           </w:p>
         </w:tc>
@@ -158,9 +215,12 @@
             <w:right w:w="108" w:type="dxa"/>
           </w:tblCellMar>
         </w:tblPrEx>
+        <w:trPr>
+          <w:trHeight w:val="3699" w:hRule="atLeast"/>
+        </w:trPr>
         <w:tc>
           <w:tcPr>
-            <w:tcW w:w="4227" w:type="dxa"/>
+            <w:tcW w:w="2841" w:type="dxa"/>
           </w:tcPr>
           <w:p>
             <w:pPr>
@@ -197,11 +257,12 @@
         </w:tc>
         <w:tc>
           <w:tcPr>
-            <w:tcW w:w="4854" w:type="dxa"/>
+            <w:tcW w:w="3532" w:type="dxa"/>
           </w:tcPr>
           <w:p>
             <w:pPr>
               <w:numPr>
+                <w:ilvl w:val="0"/>
                 <w:numId w:val="0"/>
               </w:numPr>
               <w:spacing w:after="0" w:line="360" w:lineRule="auto"/>
@@ -233,6 +294,7 @@
           <w:p>
             <w:pPr>
               <w:numPr>
+                <w:ilvl w:val="0"/>
                 <w:numId w:val="0"/>
               </w:numPr>
               <w:spacing w:after="0" w:line="360" w:lineRule="auto"/>
@@ -264,6 +326,7 @@
           <w:p>
             <w:pPr>
               <w:numPr>
+                <w:ilvl w:val="0"/>
                 <w:numId w:val="0"/>
               </w:numPr>
               <w:spacing w:after="0" w:line="360" w:lineRule="auto"/>
@@ -371,6 +434,7 @@
           <w:p>
             <w:pPr>
               <w:numPr>
+                <w:ilvl w:val="0"/>
                 <w:numId w:val="0"/>
               </w:numPr>
               <w:spacing w:after="0" w:line="360" w:lineRule="auto"/>
@@ -432,6 +496,35 @@
                 <w:lang w:val="en-US"/>
               </w:rPr>
               <w:t>Củng cố báo cáo</w:t>
+            </w:r>
+          </w:p>
+        </w:tc>
+        <w:tc>
+          <w:tcPr>
+            <w:tcW w:w="4485" w:type="dxa"/>
+          </w:tcPr>
+          <w:p>
+            <w:pPr>
+              <w:numPr>
+                <w:ilvl w:val="0"/>
+                <w:numId w:val="0"/>
+              </w:numPr>
+              <w:spacing w:after="0" w:line="360" w:lineRule="auto"/>
+              <w:rPr>
+                <w:rFonts w:hint="default"/>
+                <w:sz w:val="26"/>
+                <w:szCs w:val="26"/>
+                <w:lang w:val="en-US"/>
+              </w:rPr>
+            </w:pPr>
+            <w:r>
+              <w:rPr>
+                <w:rFonts w:hint="default"/>
+                <w:sz w:val="40"/>
+                <w:szCs w:val="40"/>
+                <w:lang w:val="en-US"/>
+              </w:rPr>
+              <w:t>60%</w:t>
             </w:r>
           </w:p>
         </w:tc>
@@ -453,9 +546,12 @@
             <w:right w:w="108" w:type="dxa"/>
           </w:tblCellMar>
         </w:tblPrEx>
+        <w:trPr>
+          <w:trHeight w:val="3086" w:hRule="atLeast"/>
+        </w:trPr>
         <w:tc>
           <w:tcPr>
-            <w:tcW w:w="4227" w:type="dxa"/>
+            <w:tcW w:w="2841" w:type="dxa"/>
           </w:tcPr>
           <w:p>
             <w:pPr>
@@ -492,11 +588,12 @@
         </w:tc>
         <w:tc>
           <w:tcPr>
-            <w:tcW w:w="4854" w:type="dxa"/>
+            <w:tcW w:w="3532" w:type="dxa"/>
           </w:tcPr>
           <w:p>
             <w:pPr>
               <w:numPr>
+                <w:ilvl w:val="0"/>
                 <w:numId w:val="0"/>
               </w:numPr>
               <w:spacing w:after="0" w:line="360" w:lineRule="auto"/>
@@ -578,6 +675,7 @@
           <w:p>
             <w:pPr>
               <w:numPr>
+                <w:ilvl w:val="0"/>
                 <w:numId w:val="0"/>
               </w:numPr>
               <w:spacing w:after="0" w:line="360" w:lineRule="auto"/>
@@ -629,6 +727,36 @@
                 <w:szCs w:val="26"/>
               </w:rPr>
               <w:t xml:space="preserve">Kiểm thử và đánh giá thuật toán </w:t>
+            </w:r>
+          </w:p>
+        </w:tc>
+        <w:tc>
+          <w:tcPr>
+            <w:tcW w:w="4485" w:type="dxa"/>
+          </w:tcPr>
+          <w:p>
+            <w:pPr>
+              <w:numPr>
+                <w:ilvl w:val="0"/>
+                <w:numId w:val="0"/>
+              </w:numPr>
+              <w:spacing w:after="0" w:line="360" w:lineRule="auto"/>
+              <w:ind w:leftChars="0"/>
+              <w:rPr>
+                <w:rFonts w:hint="default"/>
+                <w:sz w:val="26"/>
+                <w:szCs w:val="26"/>
+                <w:lang w:val="en-US"/>
+              </w:rPr>
+            </w:pPr>
+            <w:r>
+              <w:rPr>
+                <w:rFonts w:hint="default"/>
+                <w:sz w:val="40"/>
+                <w:szCs w:val="40"/>
+                <w:lang w:val="en-US"/>
+              </w:rPr>
+              <w:t>40%</w:t>
             </w:r>
           </w:p>
         </w:tc>

--- a/Source/Phân công công việc.docx
+++ b/Source/Phân công công việc.docx
@@ -524,7 +524,7 @@
                 <w:szCs w:val="40"/>
                 <w:lang w:val="en-US"/>
               </w:rPr>
-              <w:t>60%</w:t>
+              <w:t>55%</w:t>
             </w:r>
           </w:p>
         </w:tc>
@@ -756,7 +756,7 @@
                 <w:szCs w:val="40"/>
                 <w:lang w:val="en-US"/>
               </w:rPr>
-              <w:t>40%</w:t>
+              <w:t>45%</w:t>
             </w:r>
           </w:p>
         </w:tc>
@@ -895,7 +895,7 @@
     <w:lsdException w:unhideWhenUsed="0" w:uiPriority="0" w:semiHidden="0" w:name="HTML Sample"/>
     <w:lsdException w:unhideWhenUsed="0" w:uiPriority="0" w:semiHidden="0" w:name="HTML Typewriter"/>
     <w:lsdException w:unhideWhenUsed="0" w:uiPriority="0" w:semiHidden="0" w:name="HTML Variable"/>
-    <w:lsdException w:unhideWhenUsed="0" w:uiPriority="0" w:name="Normal Table"/>
+    <w:lsdException w:qFormat="1" w:unhideWhenUsed="0" w:uiPriority="0" w:name="Normal Table"/>
     <w:lsdException w:unhideWhenUsed="0" w:uiPriority="0" w:semiHidden="0" w:name="annotation subject"/>
     <w:lsdException w:unhideWhenUsed="0" w:uiPriority="0" w:semiHidden="0" w:name="Table Simple 1"/>
     <w:lsdException w:unhideWhenUsed="0" w:uiPriority="0" w:semiHidden="0" w:name="Table Simple 2"/>
@@ -1060,6 +1060,7 @@
   <w:style w:type="table" w:default="1" w:styleId="3">
     <w:name w:val="Normal Table"/>
     <w:semiHidden/>
+    <w:qFormat/>
     <w:uiPriority w:val="0"/>
     <w:tblPr>
       <w:tblCellMar>
